--- a/7_paper/other.docx
+++ b/7_paper/other.docx
@@ -2292,6 +2292,472 @@
       </w:tr>
     </w:tbl>
     <w:p/>
+    <w:p>
+      <w:commentRangeStart w:id="1"/>
+      <w:commentRangeStart w:id="2"/>
+      <w:r>
+        <w:t xml:space="preserve">Our study shows that meta-ecosystems of the same total size yet differing in local ecosystem size can differ in their biodiversity and function. Meta-ecosystem ecology shows that resource flows between ecosystems can impact biodiversity </w:t>
+      </w:r>
+      <w:sdt>
+        <w:sdtPr>
+          <w:rPr>
+            <w:color w:val="000000"/>
+          </w:rPr>
+          <w:tag w:val="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"/>
+          <w:id w:val="-1268540965"/>
+          <w:placeholder>
+            <w:docPart w:val="F07E4E0D371207468645295581DF7E0E"/>
+          </w:placeholder>
+        </w:sdtPr>
+        <w:sdtContent>
+          <w:r>
+            <w:rPr>
+              <w:rFonts w:eastAsia="Times New Roman"/>
+            </w:rPr>
+            <w:t>(e.g., Gounand et al., 2017; Gravel, Mouquet, et al., 2010; Marleau &amp; Guichard, 2019; Peller et al., 2022)</w:t>
+          </w:r>
+        </w:sdtContent>
+      </w:sdt>
+      <w:r>
+        <w:rPr>
+          <w:color w:val="000000"/>
+        </w:rPr>
+        <w:t xml:space="preserve"> and ecosystem function </w:t>
+      </w:r>
+      <w:sdt>
+        <w:sdtPr>
+          <w:rPr>
+            <w:color w:val="000000"/>
+          </w:rPr>
+          <w:tag w:val="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"/>
+          <w:id w:val="1443874348"/>
+          <w:placeholder>
+            <w:docPart w:val="F07E4E0D371207468645295581DF7E0E"/>
+          </w:placeholder>
+        </w:sdtPr>
+        <w:sdtContent>
+          <w:r>
+            <w:rPr>
+              <w:color w:val="000000"/>
+            </w:rPr>
+            <w:t>(e.g., Gounand et al., 2014; Harvey et al., 2023; Marleau et al., 2010)</w:t>
+          </w:r>
+        </w:sdtContent>
+      </w:sdt>
+      <w:r>
+        <w:t xml:space="preserve">. For example, meta-ecosystem theory predicts resource flows can influence species persistence and competitors' coexistence </w:t>
+      </w:r>
+      <w:sdt>
+        <w:sdtPr>
+          <w:rPr>
+            <w:color w:val="000000"/>
+          </w:rPr>
+          <w:tag w:val="MENDELEY_CITATION_v3_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"/>
+          <w:id w:val="842749253"/>
+          <w:placeholder>
+            <w:docPart w:val="F07E4E0D371207468645295581DF7E0E"/>
+          </w:placeholder>
+        </w:sdtPr>
+        <w:sdtContent>
+          <w:r>
+            <w:rPr>
+              <w:color w:val="000000"/>
+            </w:rPr>
+            <w:t>(Gounand et al., 2017; Gravel, Mouquet, et al., 2010)</w:t>
+          </w:r>
+        </w:sdtContent>
+      </w:sdt>
+      <w:r>
+        <w:t xml:space="preserve">. Detritus flowing from productive ecosystems could, for instance, allow the persistence of species in unproductive ecosystems that would otherwise go extinct </w:t>
+      </w:r>
+      <w:sdt>
+        <w:sdtPr>
+          <w:rPr>
+            <w:color w:val="000000"/>
+          </w:rPr>
+          <w:tag w:val="MENDELEY_CITATION_v3_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"/>
+          <w:id w:val="1249463877"/>
+          <w:placeholder>
+            <w:docPart w:val="F07E4E0D371207468645295581DF7E0E"/>
+          </w:placeholder>
+        </w:sdtPr>
+        <w:sdtContent>
+          <w:r>
+            <w:rPr>
+              <w:color w:val="000000"/>
+            </w:rPr>
+            <w:t>(Gravel, Mouquet, et al., 2010)</w:t>
+          </w:r>
+        </w:sdtContent>
+      </w:sdt>
+      <w:r>
+        <w:t xml:space="preserve">. Also, for example, resources exchanged between autotrophic and heterotrophic ecosystems can increase or decrease meta-ecosystem productivity according to whether resource stoichiometry exacerbates or relaxes their limiting nutrients </w:t>
+      </w:r>
+      <w:sdt>
+        <w:sdtPr>
+          <w:rPr>
+            <w:color w:val="000000"/>
+          </w:rPr>
+          <w:tag w:val="MENDELEY_CITATION_v3_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"/>
+          <w:id w:val="445815889"/>
+          <w:placeholder>
+            <w:docPart w:val="F07E4E0D371207468645295581DF7E0E"/>
+          </w:placeholder>
+        </w:sdtPr>
+        <w:sdtContent>
+          <w:r>
+            <w:rPr>
+              <w:color w:val="000000"/>
+            </w:rPr>
+            <w:t>(Pichon et al., 2023)</w:t>
+          </w:r>
+        </w:sdtContent>
+      </w:sdt>
+      <w:r>
+        <w:rPr>
+          <w:color w:val="000000"/>
+        </w:rPr>
+        <w:t>.</w:t>
+      </w:r>
+      <w:r>
+        <w:t xml:space="preserve"> However, meta-ecosystem theory and previous experiments have typically assumed the size of connected ecosystems to be the same (but </w:t>
+      </w:r>
+      <w:r>
+        <w:rPr>
+          <w:color w:val="000000"/>
+        </w:rPr>
+        <w:t xml:space="preserve">see </w:t>
+      </w:r>
+      <w:sdt>
+        <w:sdtPr>
+          <w:rPr>
+            <w:color w:val="000000"/>
+          </w:rPr>
+          <w:tag w:val="MENDELEY_CITATION_v3_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"/>
+          <w:id w:val="224732651"/>
+          <w:placeholder>
+            <w:docPart w:val="F07E4E0D371207468645295581DF7E0E"/>
+          </w:placeholder>
+        </w:sdtPr>
+        <w:sdtContent>
+          <w:r>
+            <w:rPr>
+              <w:color w:val="000000"/>
+            </w:rPr>
+            <w:t>Harvey et al., 2018, 2020</w:t>
+          </w:r>
+        </w:sdtContent>
+      </w:sdt>
+      <w:r>
+        <w:t xml:space="preserve">), thereby ignoring how differences in ecosystem size observed in natural systems (e.g., </w:t>
+      </w:r>
+      <w:sdt>
+        <w:sdtPr>
+          <w:rPr>
+            <w:color w:val="000000"/>
+          </w:rPr>
+          <w:tag w:val="MENDELEY_CITATION_v3_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"/>
+          <w:id w:val="-388118996"/>
+          <w:placeholder>
+            <w:docPart w:val="F07E4E0D371207468645295581DF7E0E"/>
+          </w:placeholder>
+        </w:sdtPr>
+        <w:sdtContent>
+          <w:r>
+            <w:rPr>
+              <w:color w:val="000000"/>
+            </w:rPr>
+            <w:t>Fahrig, 2003</w:t>
+          </w:r>
+        </w:sdtContent>
+      </w:sdt>
+      <w:r>
+        <w:t xml:space="preserve">) may modulate local and meta-ecosystem richness and function through flows of resources. Our results suggest that integrating ecosystem size into meta-ecosystem ecology would help us further understand how resource flows shape biodiversity. In particular, we suggest that resources flowing into large ecosystems should have a limited influence, whereas meta-ecosystem theory generally predicts effects on all ecosystems. </w:t>
+      </w:r>
+      <w:commentRangeEnd w:id="1"/>
+      <w:r>
+        <w:rPr>
+          <w:rStyle w:val="CommentReference"/>
+        </w:rPr>
+        <w:commentReference w:id="1"/>
+      </w:r>
+      <w:commentRangeEnd w:id="2"/>
+      <w:r>
+        <w:rPr>
+          <w:rStyle w:val="CommentReference"/>
+        </w:rPr>
+        <w:commentReference w:id="2"/>
+      </w:r>
+    </w:p>
+    <w:p/>
+    <w:p>
+      <w:pPr>
+        <w:spacing w:line="480" w:lineRule="auto"/>
+        <w:rPr>
+          <w:b/>
+        </w:rPr>
+      </w:pPr>
+      <w:r>
+        <w:rPr>
+          <w:b/>
+        </w:rPr>
+        <w:t>Appendix S</w:t>
+      </w:r>
+      <w:r>
+        <w:rPr>
+          <w:b/>
+        </w:rPr>
+        <w:t>6</w:t>
+      </w:r>
+      <w:r>
+        <w:rPr>
+          <w:b/>
+        </w:rPr>
+        <w:t xml:space="preserve"> </w:t>
+      </w:r>
+      <w:r>
+        <w:rPr>
+          <w:b/>
+        </w:rPr>
+        <w:t xml:space="preserve">results – differences between the low and the high disturbance </w:t>
+      </w:r>
+    </w:p>
+    <w:p>
+      <w:pPr>
+        <w:spacing w:line="480" w:lineRule="auto"/>
+      </w:pPr>
+      <w:r>
+        <w:lastRenderedPageBreak/>
+        <w:t xml:space="preserve">The following are the results of both low and high disturbance regimes combined. Unless stated otherwise, the results apply to both regimes. Weak trends are not included to make the comparisons between levels easier to understand. </w:t>
+      </w:r>
+      <w:r>
+        <w:t xml:space="preserve">At the meta-ecosystem level, resource flow effects were mediated by patch size asymmetry, as resource flow increased </w:t>
+      </w:r>
+      <w:r>
+        <w:rPr>
+          <w:rFonts w:ascii="Arial" w:hAnsi="Arial" w:cs="Arial"/>
+          <w:color w:val="1F1F1F"/>
+          <w:sz w:val="21"/>
+          <w:szCs w:val="21"/>
+          <w:shd w:val="clear" w:color="auto" w:fill="FFFFFF"/>
+        </w:rPr>
+        <w:t>α-diversit</w:t>
+      </w:r>
+      <w:r>
+        <w:rPr>
+          <w:rFonts w:ascii="Arial" w:hAnsi="Arial" w:cs="Arial"/>
+          <w:color w:val="1F1F1F"/>
+          <w:sz w:val="21"/>
+          <w:szCs w:val="21"/>
+          <w:shd w:val="clear" w:color="auto" w:fill="FFFFFF"/>
+        </w:rPr>
+        <w:t>y,</w:t>
+      </w:r>
+      <w:r>
+        <w:t xml:space="preserve"> decreased </w:t>
+      </w:r>
+      <w:r>
+        <w:t>β</w:t>
+      </w:r>
+      <w:r>
+        <w:t xml:space="preserve">-diversity, and decreased meta-ecosystem biomass in </w:t>
+      </w:r>
+      <w:r>
+        <w:t>S</w:t>
+      </w:r>
+      <w:r>
+        <w:rPr>
+          <w:vertAlign w:val="subscript"/>
+        </w:rPr>
+        <w:t>L</w:t>
+      </w:r>
+      <w:r>
+        <w:t>L</w:t>
+      </w:r>
+      <w:r>
+        <w:rPr>
+          <w:vertAlign w:val="subscript"/>
+        </w:rPr>
+        <w:t>S</w:t>
+      </w:r>
+      <w:r>
+        <w:t xml:space="preserve"> but not in M</w:t>
+      </w:r>
+      <w:r>
+        <w:rPr>
+          <w:vertAlign w:val="subscript"/>
+        </w:rPr>
+        <w:t>M</w:t>
+      </w:r>
+      <w:r>
+        <w:t>M</w:t>
+      </w:r>
+      <w:r>
+        <w:rPr>
+          <w:vertAlign w:val="subscript"/>
+        </w:rPr>
+        <w:t>M</w:t>
+      </w:r>
+      <w:r>
+        <w:t xml:space="preserve"> (but at low disturbance resource flows increased meta-ecosystem function in M</w:t>
+      </w:r>
+      <w:r>
+        <w:rPr>
+          <w:vertAlign w:val="subscript"/>
+        </w:rPr>
+        <w:t>M</w:t>
+      </w:r>
+      <w:r>
+        <w:t>M</w:t>
+      </w:r>
+      <w:r>
+        <w:rPr>
+          <w:vertAlign w:val="subscript"/>
+        </w:rPr>
+        <w:t>M</w:t>
+      </w:r>
+      <w:r>
+        <w:t xml:space="preserve"> but not </w:t>
+      </w:r>
+      <w:r>
+        <w:t>S</w:t>
+      </w:r>
+      <w:r>
+        <w:rPr>
+          <w:vertAlign w:val="subscript"/>
+        </w:rPr>
+        <w:t>L</w:t>
+      </w:r>
+      <w:r>
+        <w:t>L</w:t>
+      </w:r>
+      <w:r>
+        <w:rPr>
+          <w:vertAlign w:val="subscript"/>
+        </w:rPr>
+        <w:t>S</w:t>
+      </w:r>
+      <w:r>
+        <w:t xml:space="preserve">). Resource flow had no effects on </w:t>
+      </w:r>
+      <w:r>
+        <w:t>γ</w:t>
+      </w:r>
+      <w:r>
+        <w:t xml:space="preserve">-diversity. </w:t>
+      </w:r>
+    </w:p>
+    <w:p>
+      <w:pPr>
+        <w:spacing w:line="480" w:lineRule="auto"/>
+      </w:pPr>
+    </w:p>
+    <w:p>
+      <w:pPr>
+        <w:spacing w:line="480" w:lineRule="auto"/>
+      </w:pPr>
+      <w:r>
+        <w:t>At the local level, small ecosystems that were connected to large ecosystems had higher diversity</w:t>
+      </w:r>
+      <w:r>
+        <w:t xml:space="preserve"> </w:t>
+      </w:r>
+      <w:r>
+        <w:t>and biomass than when unconnected (S</w:t>
+      </w:r>
+      <w:r>
+        <w:rPr>
+          <w:vertAlign w:val="subscript"/>
+        </w:rPr>
+        <w:t>L</w:t>
+      </w:r>
+      <w:r>
+        <w:t xml:space="preserve"> vs S)</w:t>
+      </w:r>
+      <w:r>
+        <w:t xml:space="preserve">, as being connected to a large patch benefitted diversity and biomass </w:t>
+      </w:r>
+      <w:r>
+        <w:t>(S</w:t>
+      </w:r>
+      <w:r>
+        <w:rPr>
+          <w:vertAlign w:val="subscript"/>
+        </w:rPr>
+        <w:t>L</w:t>
+      </w:r>
+      <w:r>
+        <w:t xml:space="preserve"> vs S</w:t>
+      </w:r>
+      <w:r>
+        <w:rPr>
+          <w:vertAlign w:val="subscript"/>
+        </w:rPr>
+        <w:t>S</w:t>
+      </w:r>
+      <w:r>
+        <w:t>)</w:t>
+      </w:r>
+      <w:r>
+        <w:t xml:space="preserve"> (although for biomass this was only through the size of the connected patches in high disturbance). </w:t>
+      </w:r>
+      <w:r>
+        <w:t>Also at the local level, large ecosystems that were connected to small ecosystems were</w:t>
+      </w:r>
+      <w:r>
+        <w:t xml:space="preserve"> either similar in biodiversity and lower in biomass through the size of the connected patch (high disturbance) or had less biodiversity (but no evidence for the size of the connected patch) and similar biomass (low disturbance) </w:t>
+      </w:r>
+      <w:r>
+        <w:t>than when unconnected (L</w:t>
+      </w:r>
+      <w:r>
+        <w:rPr>
+          <w:vertAlign w:val="subscript"/>
+        </w:rPr>
+        <w:t>S</w:t>
+      </w:r>
+      <w:r>
+        <w:t xml:space="preserve"> vs L).</w:t>
+      </w:r>
+      <w:r>
+        <w:t xml:space="preserve"> </w:t>
+      </w:r>
+      <w:r>
+        <w:rPr>
+          <w:lang w:val="en-US"/>
+        </w:rPr>
+        <w:t xml:space="preserve">Finally, in medium ecosystems we observed no effect of the connection on biodiversity but an increase in biomass in the low disturbance </w:t>
+      </w:r>
+      <w:r>
+        <w:t>(M</w:t>
+      </w:r>
+      <w:r>
+        <w:rPr>
+          <w:vertAlign w:val="subscript"/>
+        </w:rPr>
+        <w:t>M</w:t>
+      </w:r>
+      <w:r>
+        <w:t xml:space="preserve"> vs M)</w:t>
+      </w:r>
+      <w:r>
+        <w:t>.</w:t>
+      </w:r>
+    </w:p>
+    <w:p>
+      <w:pPr>
+        <w:spacing w:line="480" w:lineRule="auto"/>
+      </w:pPr>
+    </w:p>
+    <w:p>
+      <w:pPr>
+        <w:spacing w:line="480" w:lineRule="auto"/>
+      </w:pPr>
+      <w:r>
+        <w:t xml:space="preserve">Finally, at the local level, unconnected larger ecosystems had a higher ratio of autotrophic individuals to heterotrophic individuals in the high but not low disturbance (S vs M vs L). </w:t>
+      </w:r>
+    </w:p>
+    <w:p/>
     <w:p/>
     <w:sectPr>
       <w:pgSz w:w="11906" w:h="16838"/>
@@ -2321,24 +2787,76 @@
       </w:r>
     </w:p>
   </w:comment>
+  <w:comment w:id="1" w:author="Florian Altermatt" w:date="2024-03-20T14:56:00Z" w:initials="FA">
+    <w:p>
+      <w:pPr>
+        <w:pStyle w:val="CommentText"/>
+      </w:pPr>
+      <w:r>
+        <w:rPr>
+          <w:rStyle w:val="CommentReference"/>
+        </w:rPr>
+        <w:annotationRef/>
+      </w:r>
+      <w:r>
+        <w:t xml:space="preserve">I am not sure if this is needed (before removing it, maybe let Tianna and Isabelle comment on my comment too). It is a bit of a discussion element that is not directly linked to your findings. The first 10 lines of the paragraph are very generic, rather something that was already covered in the introduction, and then the very last sentences are more like a general outlook, but then this would have to be the very last paragraph. I could see this paragraph go completely. </w:t>
+      </w:r>
+    </w:p>
+    <w:p>
+      <w:pPr>
+        <w:pStyle w:val="CommentText"/>
+      </w:pPr>
+    </w:p>
+    <w:p>
+      <w:pPr>
+        <w:pStyle w:val="CommentText"/>
+      </w:pPr>
+      <w:r>
+        <w:t>IG: I totally agree with Florian. The paragraph looks like an intro to motivate the study. After having described the three mechanisms possibly at play in our experiment, what we expect is that we develop on that, showing how these mechanisms could be found in nature by discussing the literature. To me the empirical examples of the next section more relate to resource quantity, and you could put part of the ideas you develop here in the quality section I propose to you below, but always in the idea of discussing effects of ecosystem size asymmetry (here it’s not enough present)</w:t>
+      </w:r>
+    </w:p>
+  </w:comment>
+  <w:comment w:id="2" w:author="Tianna Peller" w:date="2024-05-06T21:19:00Z" w:initials="TP">
+    <w:p>
+      <w:r>
+        <w:rPr>
+          <w:rStyle w:val="CommentReference"/>
+        </w:rPr>
+        <w:annotationRef/>
+      </w:r>
+      <w:r>
+        <w:rPr>
+          <w:sz w:val="20"/>
+          <w:szCs w:val="20"/>
+        </w:rPr>
+        <w:t xml:space="preserve">I agree that this can be removed. I also support Isabelle’s suggestion that some of the ideas here can be integrated into the text below. I have also suggested above (in the first paragraph of the discussion) where you could integrate one of these sentences to improve the text. </w:t>
+      </w:r>
+    </w:p>
+  </w:comment>
 </w:comments>
 </file>
 
 <file path=word/commentsExtended.xml><?xml version="1.0" encoding="utf-8"?>
 <w15:commentsEx xmlns:wpc="http://schemas.microsoft.com/office/word/2010/wordprocessingCanvas" xmlns:cx="http://schemas.microsoft.com/office/drawing/2014/chartex" xmlns:cx1="http://schemas.microsoft.com/office/drawing/2015/9/8/chartex" xmlns:cx2="http://schemas.microsoft.com/office/drawing/2015/10/21/chartex" xmlns:cx3="http://schemas.microsoft.com/office/drawing/2016/5/9/chartex" xmlns:cx4="http://schemas.microsoft.com/office/drawing/2016/5/10/chartex" xmlns:cx5="http://schemas.microsoft.com/office/drawing/2016/5/11/chartex" xmlns:cx6="http://schemas.microsoft.com/office/drawing/2016/5/12/chartex" xmlns:cx7="http://schemas.microsoft.com/office/drawing/2016/5/13/chartex" xmlns:cx8="http://schemas.microsoft.com/office/drawing/2016/5/14/chartex" xmlns:mc="http://schemas.openxmlformats.org/markup-compatibility/2006" xmlns:aink="http://schemas.microsoft.com/office/drawing/2016/ink" xmlns:am3d="http://schemas.microsoft.com/office/drawing/2017/model3d" xmlns:o="urn:schemas-microsoft-com:office:office" xmlns:oel="http://schemas.microsoft.com/office/2019/extlst" xmlns:r="http://schemas.openxmlformats.org/officeDocument/2006/relationships" xmlns:m="http://schemas.openxmlformats.org/officeDocument/2006/math" xmlns:v="urn:schemas-microsoft-com:vml" xmlns:wp14="http://schemas.microsoft.com/office/word/2010/wordprocessingDrawing" xmlns:wp="http://schemas.openxmlformats.org/drawingml/2006/wordprocessingDrawing" xmlns:w10="urn:schemas-microsoft-com:office:word" xmlns:w="http://schemas.openxmlformats.org/wordprocessingml/2006/main" xmlns:w14="http://schemas.microsoft.com/office/word/2010/wordml" xmlns:w15="http://schemas.microsoft.com/office/word/2012/wordml" xmlns:w16cex="http://schemas.microsoft.com/office/word/2018/wordml/cex" xmlns:w16cid="http://schemas.microsoft.com/office/word/2016/wordml/cid" xmlns:w16="http://schemas.microsoft.com/office/word/2018/wordml" xmlns:w16sdtdh="http://schemas.microsoft.com/office/word/2020/wordml/sdtdatahash" xmlns:w16se="http://schemas.microsoft.com/office/word/2015/wordml/symex" xmlns:wpg="http://schemas.microsoft.com/office/word/2010/wordprocessingGroup" xmlns:wpi="http://schemas.microsoft.com/office/word/2010/wordprocessingInk" xmlns:wne="http://schemas.microsoft.com/office/word/2006/wordml" xmlns:wps="http://schemas.microsoft.com/office/word/2010/wordprocessingShape" mc:Ignorable="w14 w15 w16se w16cid w16 w16cex w16sdtdh wp14">
   <w15:commentEx w15:paraId="66230BEB" w15:done="0"/>
+  <w15:commentEx w15:paraId="7FADDF58" w15:done="0"/>
+  <w15:commentEx w15:paraId="4C5E27A2" w15:paraIdParent="7FADDF58" w15:done="0"/>
 </w15:commentsEx>
 </file>
 
 <file path=word/commentsExtensible.xml><?xml version="1.0" encoding="utf-8"?>
 <w16cex:commentsExtensible xmlns:wpc="http://schemas.microsoft.com/office/word/2010/wordprocessingCanvas" xmlns:cx="http://schemas.microsoft.com/office/drawing/2014/chartex" xmlns:cx1="http://schemas.microsoft.com/office/drawing/2015/9/8/chartex" xmlns:cx2="http://schemas.microsoft.com/office/drawing/2015/10/21/chartex" xmlns:cx3="http://schemas.microsoft.com/office/drawing/2016/5/9/chartex" xmlns:cx4="http://schemas.microsoft.com/office/drawing/2016/5/10/chartex" xmlns:cx5="http://schemas.microsoft.com/office/drawing/2016/5/11/chartex" xmlns:cx6="http://schemas.microsoft.com/office/drawing/2016/5/12/chartex" xmlns:cx7="http://schemas.microsoft.com/office/drawing/2016/5/13/chartex" xmlns:cx8="http://schemas.microsoft.com/office/drawing/2016/5/14/chartex" xmlns:cr="http://schemas.microsoft.com/office/comments/2020/reactions" xmlns:mc="http://schemas.openxmlformats.org/markup-compatibility/2006" xmlns:aink="http://schemas.microsoft.com/office/drawing/2016/ink" xmlns:am3d="http://schemas.microsoft.com/office/drawing/2017/model3d" xmlns:o="urn:schemas-microsoft-com:office:office" xmlns:oel="http://schemas.microsoft.com/office/2019/extlst" xmlns:r="http://schemas.openxmlformats.org/officeDocument/2006/relationships" xmlns:m="http://schemas.openxmlformats.org/officeDocument/2006/math" xmlns:v="urn:schemas-microsoft-com:vml" xmlns:wp14="http://schemas.microsoft.com/office/word/2010/wordprocessingDrawing" xmlns:wp="http://schemas.openxmlformats.org/drawingml/2006/wordprocessingDrawing" xmlns:w10="urn:schemas-microsoft-com:office:word" xmlns:w="http://schemas.openxmlformats.org/wordprocessingml/2006/main" xmlns:w14="http://schemas.microsoft.com/office/word/2010/wordml" xmlns:w15="http://schemas.microsoft.com/office/word/2012/wordml" xmlns:w16cex="http://schemas.microsoft.com/office/word/2018/wordml/cex" xmlns:w16cid="http://schemas.microsoft.com/office/word/2016/wordml/cid" xmlns:w16="http://schemas.microsoft.com/office/word/2018/wordml" xmlns:w16sdtdh="http://schemas.microsoft.com/office/word/2020/wordml/sdtdatahash" xmlns:w16se="http://schemas.microsoft.com/office/word/2015/wordml/symex" xmlns:wpg="http://schemas.microsoft.com/office/word/2010/wordprocessingGroup" xmlns:wpi="http://schemas.microsoft.com/office/word/2010/wordprocessingInk" xmlns:wne="http://schemas.microsoft.com/office/word/2006/wordml" xmlns:wps="http://schemas.microsoft.com/office/word/2010/wordprocessingShape" mc:Ignorable="w14 w15 w16se w16cid w16 w16cex w16sdtdh cr wp14">
   <w16cex:commentExtensible w16cex:durableId="1012188C" w16cex:dateUtc="2024-04-19T09:31:00Z"/>
+  <w16cex:commentExtensible w16cex:durableId="24307242" w16cex:dateUtc="2024-03-20T13:56:00Z"/>
+  <w16cex:commentExtensible w16cex:durableId="3103644C" w16cex:dateUtc="2024-05-06T19:19:00Z"/>
 </w16cex:commentsExtensible>
 </file>
 
 <file path=word/commentsIds.xml><?xml version="1.0" encoding="utf-8"?>
 <w16cid:commentsIds xmlns:wpc="http://schemas.microsoft.com/office/word/2010/wordprocessingCanvas" xmlns:cx="http://schemas.microsoft.com/office/drawing/2014/chartex" xmlns:cx1="http://schemas.microsoft.com/office/drawing/2015/9/8/chartex" xmlns:cx2="http://schemas.microsoft.com/office/drawing/2015/10/21/chartex" xmlns:cx3="http://schemas.microsoft.com/office/drawing/2016/5/9/chartex" xmlns:cx4="http://schemas.microsoft.com/office/drawing/2016/5/10/chartex" xmlns:cx5="http://schemas.microsoft.com/office/drawing/2016/5/11/chartex" xmlns:cx6="http://schemas.microsoft.com/office/drawing/2016/5/12/chartex" xmlns:cx7="http://schemas.microsoft.com/office/drawing/2016/5/13/chartex" xmlns:cx8="http://schemas.microsoft.com/office/drawing/2016/5/14/chartex" xmlns:mc="http://schemas.openxmlformats.org/markup-compatibility/2006" xmlns:aink="http://schemas.microsoft.com/office/drawing/2016/ink" xmlns:am3d="http://schemas.microsoft.com/office/drawing/2017/model3d" xmlns:o="urn:schemas-microsoft-com:office:office" xmlns:oel="http://schemas.microsoft.com/office/2019/extlst" xmlns:r="http://schemas.openxmlformats.org/officeDocument/2006/relationships" xmlns:m="http://schemas.openxmlformats.org/officeDocument/2006/math" xmlns:v="urn:schemas-microsoft-com:vml" xmlns:wp14="http://schemas.microsoft.com/office/word/2010/wordprocessingDrawing" xmlns:wp="http://schemas.openxmlformats.org/drawingml/2006/wordprocessingDrawing" xmlns:w10="urn:schemas-microsoft-com:office:word" xmlns:w="http://schemas.openxmlformats.org/wordprocessingml/2006/main" xmlns:w14="http://schemas.microsoft.com/office/word/2010/wordml" xmlns:w15="http://schemas.microsoft.com/office/word/2012/wordml" xmlns:w16cex="http://schemas.microsoft.com/office/word/2018/wordml/cex" xmlns:w16cid="http://schemas.microsoft.com/office/word/2016/wordml/cid" xmlns:w16="http://schemas.microsoft.com/office/word/2018/wordml" xmlns:w16sdtdh="http://schemas.microsoft.com/office/word/2020/wordml/sdtdatahash" xmlns:w16se="http://schemas.microsoft.com/office/word/2015/wordml/symex" xmlns:wpg="http://schemas.microsoft.com/office/word/2010/wordprocessingGroup" xmlns:wpi="http://schemas.microsoft.com/office/word/2010/wordprocessingInk" xmlns:wne="http://schemas.microsoft.com/office/word/2006/wordml" xmlns:wps="http://schemas.microsoft.com/office/word/2010/wordprocessingShape" mc:Ignorable="w14 w15 w16se w16cid w16 w16cex w16sdtdh wp14">
   <w16cid:commentId w16cid:paraId="66230BEB" w16cid:durableId="1012188C"/>
+  <w16cid:commentId w16cid:paraId="7FADDF58" w16cid:durableId="24307242"/>
+  <w16cid:commentId w16cid:paraId="4C5E27A2" w16cid:durableId="3103644C"/>
 </w16cid:commentsIds>
 </file>
 
@@ -2466,6 +2984,12 @@
 <w15:people xmlns:wpc="http://schemas.microsoft.com/office/word/2010/wordprocessingCanvas" xmlns:cx="http://schemas.microsoft.com/office/drawing/2014/chartex" xmlns:cx1="http://schemas.microsoft.com/office/drawing/2015/9/8/chartex" xmlns:cx2="http://schemas.microsoft.com/office/drawing/2015/10/21/chartex" xmlns:cx3="http://schemas.microsoft.com/office/drawing/2016/5/9/chartex" xmlns:cx4="http://schemas.microsoft.com/office/drawing/2016/5/10/chartex" xmlns:cx5="http://schemas.microsoft.com/office/drawing/2016/5/11/chartex" xmlns:cx6="http://schemas.microsoft.com/office/drawing/2016/5/12/chartex" xmlns:cx7="http://schemas.microsoft.com/office/drawing/2016/5/13/chartex" xmlns:cx8="http://schemas.microsoft.com/office/drawing/2016/5/14/chartex" xmlns:mc="http://schemas.openxmlformats.org/markup-compatibility/2006" xmlns:aink="http://schemas.microsoft.com/office/drawing/2016/ink" xmlns:am3d="http://schemas.microsoft.com/office/drawing/2017/model3d" xmlns:o="urn:schemas-microsoft-com:office:office" xmlns:oel="http://schemas.microsoft.com/office/2019/extlst" xmlns:r="http://schemas.openxmlformats.org/officeDocument/2006/relationships" xmlns:m="http://schemas.openxmlformats.org/officeDocument/2006/math" xmlns:v="urn:schemas-microsoft-com:vml" xmlns:wp14="http://schemas.microsoft.com/office/word/2010/wordprocessingDrawing" xmlns:wp="http://schemas.openxmlformats.org/drawingml/2006/wordprocessingDrawing" xmlns:w10="urn:schemas-microsoft-com:office:word" xmlns:w="http://schemas.openxmlformats.org/wordprocessingml/2006/main" xmlns:w14="http://schemas.microsoft.com/office/word/2010/wordml" xmlns:w15="http://schemas.microsoft.com/office/word/2012/wordml" xmlns:w16cex="http://schemas.microsoft.com/office/word/2018/wordml/cex" xmlns:w16cid="http://schemas.microsoft.com/office/word/2016/wordml/cid" xmlns:w16="http://schemas.microsoft.com/office/word/2018/wordml" xmlns:w16sdtdh="http://schemas.microsoft.com/office/word/2020/wordml/sdtdatahash" xmlns:w16se="http://schemas.microsoft.com/office/word/2015/wordml/symex" xmlns:wpg="http://schemas.microsoft.com/office/word/2010/wordprocessingGroup" xmlns:wpi="http://schemas.microsoft.com/office/word/2010/wordprocessingInk" xmlns:wne="http://schemas.microsoft.com/office/word/2006/wordml" xmlns:wps="http://schemas.microsoft.com/office/word/2010/wordprocessingShape" mc:Ignorable="w14 w15 w16se w16cid w16 w16cex w16sdtdh wp14">
   <w15:person w15:author="Isabelle Gounand">
     <w15:presenceInfo w15:providerId="None" w15:userId="Isabelle Gounand"/>
+  </w15:person>
+  <w15:person w15:author="Florian Altermatt">
+    <w15:presenceInfo w15:providerId="AD" w15:userId="S::florian.altermatt@ieu.uzh.ch::393a62bb-40dc-44cc-8c45-cf299abc2aa5"/>
+  </w15:person>
+  <w15:person w15:author="Tianna Peller">
+    <w15:presenceInfo w15:providerId="AD" w15:userId="S::tianna.peller@uzh.ch::39de7568-2c99-43dc-81f4-7735f2d94797"/>
   </w15:person>
 </w15:people>
 </file>
@@ -3047,6 +3571,35 @@
         </w:p>
       </w:docPartBody>
     </w:docPart>
+    <w:docPart>
+      <w:docPartPr>
+        <w:name w:val="F07E4E0D371207468645295581DF7E0E"/>
+        <w:category>
+          <w:name w:val="General"/>
+          <w:gallery w:val="placeholder"/>
+        </w:category>
+        <w:types>
+          <w:type w:val="bbPlcHdr"/>
+        </w:types>
+        <w:behaviors>
+          <w:behavior w:val="content"/>
+        </w:behaviors>
+        <w:guid w:val="{46FEE441-40C4-464C-AFE2-4C552F09337B}"/>
+      </w:docPartPr>
+      <w:docPartBody>
+        <w:p>
+          <w:pPr>
+            <w:pStyle w:val="F07E4E0D371207468645295581DF7E0E"/>
+          </w:pPr>
+          <w:r>
+            <w:rPr>
+              <w:rStyle w:val="PlaceholderText"/>
+            </w:rPr>
+            <w:t>Click or tap here to enter text.</w:t>
+          </w:r>
+        </w:p>
+      </w:docPartBody>
+    </w:docPart>
   </w:docParts>
 </w:glossaryDocument>
 </file>
@@ -3136,10 +3689,13 @@
   <w:rsids>
     <w:rsidRoot w:val="00396F26"/>
     <w:rsid w:val="001108E9"/>
+    <w:rsid w:val="00115D85"/>
     <w:rsid w:val="00192BE6"/>
     <w:rsid w:val="00193B9D"/>
+    <w:rsid w:val="001B3561"/>
     <w:rsid w:val="00233CD7"/>
     <w:rsid w:val="0026366A"/>
+    <w:rsid w:val="00307BC1"/>
     <w:rsid w:val="00396F26"/>
     <w:rsid w:val="004E529E"/>
     <w:rsid w:val="006C7A49"/>
@@ -3598,7 +4154,7 @@
     <w:basedOn w:val="DefaultParagraphFont"/>
     <w:uiPriority w:val="99"/>
     <w:semiHidden/>
-    <w:rsid w:val="00E110F7"/>
+    <w:rsid w:val="001B3561"/>
     <w:rPr>
       <w:color w:val="666666"/>
     </w:rPr>
@@ -3610,6 +4166,13 @@
   <w:style w:type="paragraph" w:customStyle="1" w:styleId="CA0A90F6F38EEE49A09911B08CFCE2A9">
     <w:name w:val="CA0A90F6F38EEE49A09911B08CFCE2A9"/>
     <w:rsid w:val="00E110F7"/>
+  </w:style>
+  <w:style w:type="paragraph" w:customStyle="1" w:styleId="F07E4E0D371207468645295581DF7E0E">
+    <w:name w:val="F07E4E0D371207468645295581DF7E0E"/>
+    <w:rsid w:val="001B3561"/>
+    <w:pPr>
+      <w:spacing w:after="160" w:line="278" w:lineRule="auto"/>
+    </w:pPr>
   </w:style>
 </w:styles>
 </file>
